--- a/backend-exhibits/Slack to Google Chat Advanced Plan - Advanced Not Include.docx
+++ b/backend-exhibits/Slack to Google Chat Advanced Plan - Advanced Not Include.docx
@@ -16,7 +16,6 @@
         <w:tblCellMar>
           <w:top w:w="106" w:type="dxa"/>
           <w:left w:w="63" w:type="dxa"/>
-          <w:bottom w:w="0" w:type="dxa"/>
           <w:right w:w="34" w:type="dxa"/>
         </w:tblCellMar>
         <w:tblLook w:val="04A0" w:firstRow="1" w:lastRow="0" w:firstColumn="1" w:lastColumn="0" w:noHBand="0" w:noVBand="1"/>
@@ -40,7 +39,14 @@
             </w:tcBorders>
             <w:shd w:val="clear" w:color="auto" w:fill="A6A6A6"/>
           </w:tcPr>
-          <w:p/>
+          <w:p>
+            <w:pPr>
+              <w:rPr>
+                <w:sz w:val="21"/>
+                <w:szCs w:val="21"/>
+              </w:rPr>
+            </w:pPr>
+          </w:p>
         </w:tc>
         <w:tc>
           <w:tcPr>
@@ -55,14 +61,18 @@
           </w:tcPr>
           <w:p>
             <w:pPr>
-              <w:spacing w:after="0"/>
               <w:ind w:left="1640"/>
+              <w:rPr>
+                <w:sz w:val="21"/>
+                <w:szCs w:val="21"/>
+              </w:rPr>
             </w:pPr>
             <w:r>
               <w:rPr>
                 <w:rFonts w:ascii="Arial" w:eastAsia="Arial" w:hAnsi="Arial" w:cs="Arial"/>
                 <w:b/>
                 <w:sz w:val="21"/>
+                <w:szCs w:val="21"/>
               </w:rPr>
               <w:t>Out of scope features</w:t>
             </w:r>
@@ -85,14 +95,18 @@
           </w:tcPr>
           <w:p>
             <w:pPr>
-              <w:spacing w:after="0"/>
               <w:ind w:left="3"/>
+              <w:rPr>
+                <w:sz w:val="21"/>
+                <w:szCs w:val="21"/>
+              </w:rPr>
             </w:pPr>
             <w:r>
               <w:rPr>
                 <w:rFonts w:ascii="Arial" w:eastAsia="Arial" w:hAnsi="Arial" w:cs="Arial"/>
                 <w:b/>
-                <w:sz w:val="19"/>
+                <w:sz w:val="21"/>
+                <w:szCs w:val="21"/>
               </w:rPr>
               <w:t>Pinned Messages</w:t>
             </w:r>
@@ -110,12 +124,16 @@
           </w:tcPr>
           <w:p>
             <w:pPr>
-              <w:spacing w:after="0"/>
+              <w:rPr>
+                <w:sz w:val="21"/>
+                <w:szCs w:val="21"/>
+              </w:rPr>
             </w:pPr>
             <w:r>
               <w:rPr>
                 <w:rFonts w:ascii="Arial" w:eastAsia="Arial" w:hAnsi="Arial" w:cs="Arial"/>
-                <w:sz w:val="19"/>
+                <w:sz w:val="21"/>
+                <w:szCs w:val="21"/>
               </w:rPr>
               <w:t xml:space="preserve">Preserving pinned messages in Direct </w:t>
             </w:r>
@@ -123,7 +141,8 @@
             <w:r>
               <w:rPr>
                 <w:rFonts w:ascii="Arial" w:eastAsia="Arial" w:hAnsi="Arial" w:cs="Arial"/>
-                <w:sz w:val="19"/>
+                <w:sz w:val="21"/>
+                <w:szCs w:val="21"/>
               </w:rPr>
               <w:t>Messages(</w:t>
             </w:r>
@@ -131,7 +150,8 @@
             <w:r>
               <w:rPr>
                 <w:rFonts w:ascii="Arial" w:eastAsia="Arial" w:hAnsi="Arial" w:cs="Arial"/>
-                <w:sz w:val="19"/>
+                <w:sz w:val="21"/>
+                <w:szCs w:val="21"/>
               </w:rPr>
               <w:t>channels is out of scope), allowing important information and announcements to remain accessible in Google Chat.</w:t>
             </w:r>
@@ -154,14 +174,18 @@
           </w:tcPr>
           <w:p>
             <w:pPr>
-              <w:spacing w:after="0"/>
               <w:ind w:left="3"/>
+              <w:rPr>
+                <w:sz w:val="21"/>
+                <w:szCs w:val="21"/>
+              </w:rPr>
             </w:pPr>
             <w:r>
               <w:rPr>
                 <w:rFonts w:ascii="Arial" w:eastAsia="Arial" w:hAnsi="Arial" w:cs="Arial"/>
                 <w:b/>
-                <w:sz w:val="19"/>
+                <w:sz w:val="21"/>
+                <w:szCs w:val="21"/>
               </w:rPr>
               <w:t>User Groups</w:t>
             </w:r>
@@ -180,12 +204,16 @@
           </w:tcPr>
           <w:p>
             <w:pPr>
-              <w:spacing w:after="0"/>
+              <w:rPr>
+                <w:sz w:val="21"/>
+                <w:szCs w:val="21"/>
+              </w:rPr>
             </w:pPr>
             <w:r>
               <w:rPr>
                 <w:rFonts w:ascii="Arial" w:eastAsia="Arial" w:hAnsi="Arial" w:cs="Arial"/>
-                <w:sz w:val="19"/>
+                <w:sz w:val="21"/>
+                <w:szCs w:val="21"/>
               </w:rPr>
               <w:t>Transferring user groups or teams from Slack to Google Chat, preserving the group structure and membership for seamless collaboration.</w:t>
             </w:r>
@@ -208,14 +236,18 @@
           </w:tcPr>
           <w:p>
             <w:pPr>
-              <w:spacing w:after="0"/>
               <w:ind w:left="3"/>
+              <w:rPr>
+                <w:sz w:val="21"/>
+                <w:szCs w:val="21"/>
+              </w:rPr>
             </w:pPr>
             <w:r>
               <w:rPr>
                 <w:rFonts w:ascii="Arial" w:eastAsia="Arial" w:hAnsi="Arial" w:cs="Arial"/>
                 <w:b/>
-                <w:sz w:val="19"/>
+                <w:sz w:val="21"/>
+                <w:szCs w:val="21"/>
               </w:rPr>
               <w:t>Bot Integrations</w:t>
             </w:r>
@@ -233,12 +265,16 @@
           </w:tcPr>
           <w:p>
             <w:pPr>
-              <w:spacing w:after="0"/>
+              <w:rPr>
+                <w:sz w:val="21"/>
+                <w:szCs w:val="21"/>
+              </w:rPr>
             </w:pPr>
             <w:r>
               <w:rPr>
                 <w:rFonts w:ascii="Arial" w:eastAsia="Arial" w:hAnsi="Arial" w:cs="Arial"/>
-                <w:sz w:val="19"/>
+                <w:sz w:val="21"/>
+                <w:szCs w:val="21"/>
               </w:rPr>
               <w:t>Bot messages will not migrate to destination.</w:t>
             </w:r>
@@ -261,14 +297,18 @@
           </w:tcPr>
           <w:p>
             <w:pPr>
-              <w:spacing w:after="0"/>
               <w:ind w:left="3"/>
+              <w:rPr>
+                <w:sz w:val="21"/>
+                <w:szCs w:val="21"/>
+              </w:rPr>
             </w:pPr>
             <w:r>
               <w:rPr>
                 <w:rFonts w:ascii="Arial" w:eastAsia="Arial" w:hAnsi="Arial" w:cs="Arial"/>
                 <w:b/>
-                <w:sz w:val="19"/>
+                <w:sz w:val="21"/>
+                <w:szCs w:val="21"/>
               </w:rPr>
               <w:t>Self-Messages</w:t>
             </w:r>
@@ -286,13 +326,17 @@
           </w:tcPr>
           <w:p>
             <w:pPr>
-              <w:spacing w:after="0"/>
+              <w:rPr>
+                <w:sz w:val="21"/>
+                <w:szCs w:val="21"/>
+              </w:rPr>
             </w:pPr>
             <w:proofErr w:type="spellStart"/>
             <w:r>
               <w:rPr>
                 <w:rFonts w:ascii="Arial" w:eastAsia="Arial" w:hAnsi="Arial" w:cs="Arial"/>
-                <w:sz w:val="19"/>
+                <w:sz w:val="21"/>
+                <w:szCs w:val="21"/>
               </w:rPr>
               <w:t>Self messages</w:t>
             </w:r>
@@ -300,7 +344,8 @@
             <w:r>
               <w:rPr>
                 <w:rFonts w:ascii="Arial" w:eastAsia="Arial" w:hAnsi="Arial" w:cs="Arial"/>
-                <w:sz w:val="19"/>
+                <w:sz w:val="21"/>
+                <w:szCs w:val="21"/>
               </w:rPr>
               <w:t xml:space="preserve"> will not migrate to destination.</w:t>
             </w:r>
@@ -323,14 +368,18 @@
           </w:tcPr>
           <w:p>
             <w:pPr>
-              <w:spacing w:after="0"/>
               <w:ind w:left="3"/>
+              <w:rPr>
+                <w:sz w:val="21"/>
+                <w:szCs w:val="21"/>
+              </w:rPr>
             </w:pPr>
             <w:r>
               <w:rPr>
                 <w:rFonts w:ascii="Arial" w:eastAsia="Arial" w:hAnsi="Arial" w:cs="Arial"/>
                 <w:b/>
-                <w:sz w:val="19"/>
+                <w:sz w:val="21"/>
+                <w:szCs w:val="21"/>
               </w:rPr>
               <w:t>Custom emojis</w:t>
             </w:r>
@@ -348,12 +397,16 @@
           </w:tcPr>
           <w:p>
             <w:pPr>
-              <w:spacing w:after="0"/>
+              <w:rPr>
+                <w:sz w:val="21"/>
+                <w:szCs w:val="21"/>
+              </w:rPr>
             </w:pPr>
             <w:r>
               <w:rPr>
                 <w:rFonts w:ascii="Arial" w:eastAsia="Arial" w:hAnsi="Arial" w:cs="Arial"/>
-                <w:sz w:val="19"/>
+                <w:sz w:val="21"/>
+                <w:szCs w:val="21"/>
               </w:rPr>
               <w:t>Custom emojis will not migrate to destination.</w:t>
             </w:r>
